--- a/testfaelleCoolShoes.docx
+++ b/testfaelleCoolShoes.docx
@@ -15,7 +15,12 @@
         <w:t xml:space="preserve">Testfälle </w:t>
       </w:r>
       <w:r>
-        <w:t>Bestellstatus</w:t>
+        <w:t>Bestells</w:t>
+      </w:r>
+      <w:bookmarkStart w:id="0" w:name="_GoBack"/>
+      <w:bookmarkEnd w:id="0"/>
+      <w:r>
+        <w:t>tatus</w:t>
       </w:r>
     </w:p>
     <w:p/>
@@ -9772,10 +9777,7 @@
               <w:keepLines/>
             </w:pPr>
             <w:r>
-              <w:t>2</w:t>
-            </w:r>
-            <w:r>
-              <w:t>9.02.2017</w:t>
+              <w:t>29.02.2017</w:t>
             </w:r>
           </w:p>
         </w:tc>
@@ -11304,10 +11306,7 @@
               <w:keepLines/>
             </w:pPr>
             <w:r>
-              <w:t>versand</w:t>
-            </w:r>
-            <w:r>
-              <w:t>bereit</w:t>
+              <w:t>versandbereit</w:t>
             </w:r>
           </w:p>
         </w:tc>
@@ -12796,10 +12795,7 @@
               <w:pStyle w:val="TableContents"/>
             </w:pPr>
             <w:r>
-              <w:t xml:space="preserve">Bearbeitungsdatum </w:t>
-            </w:r>
-            <w:r>
-              <w:t>muss angegeben werden</w:t>
+              <w:t>Bearbeitungsdatum muss angegeben werden</w:t>
             </w:r>
           </w:p>
         </w:tc>
@@ -14621,10 +14617,7 @@
               <w:pStyle w:val="TableContents"/>
             </w:pPr>
             <w:r>
-              <w:t>Person muss angegeben werden</w:t>
-            </w:r>
-            <w:r>
-              <w:t>, keine Zahlen</w:t>
+              <w:t>Person muss angegeben werden, keine Zahlen</w:t>
             </w:r>
           </w:p>
         </w:tc>
@@ -16272,13 +16265,7 @@
               <w:keepLines/>
             </w:pPr>
             <w:r>
-              <w:t xml:space="preserve">Auftrag </w:t>
-            </w:r>
-            <w:r>
-              <w:t xml:space="preserve">nicht </w:t>
-            </w:r>
-            <w:r>
-              <w:t>abgeholt</w:t>
+              <w:t>Auftrag nicht abgeholt</w:t>
             </w:r>
           </w:p>
         </w:tc>
@@ -17365,10 +17352,7 @@
               <w:pStyle w:val="TableContents"/>
             </w:pPr>
             <w:r>
-              <w:t xml:space="preserve">Bearbeitungsdatum </w:t>
-            </w:r>
-            <w:r>
-              <w:t>nicht korrekt</w:t>
+              <w:t>Bearbeitungsdatum nicht korrekt</w:t>
             </w:r>
           </w:p>
         </w:tc>
@@ -20099,10 +20083,7 @@
               <w:pStyle w:val="TableContents"/>
             </w:pPr>
             <w:r>
-              <w:t>Person muss angegeben werden</w:t>
-            </w:r>
-            <w:r>
-              <w:t>, keine Zahl</w:t>
+              <w:t>Person muss angegeben werden, keine Zahl</w:t>
             </w:r>
           </w:p>
         </w:tc>
@@ -22836,10 +22817,7 @@
               <w:pStyle w:val="TableContents"/>
             </w:pPr>
             <w:r>
-              <w:t>Person muss angegeben werden</w:t>
-            </w:r>
-            <w:r>
-              <w:t>, keine Zahl</w:t>
+              <w:t>Person muss angegeben werden, keine Zahl</w:t>
             </w:r>
           </w:p>
         </w:tc>
@@ -25160,8 +25138,6 @@
                 <w:bCs/>
               </w:rPr>
             </w:pPr>
-            <w:bookmarkStart w:id="0" w:name="_GoBack"/>
-            <w:bookmarkEnd w:id="0"/>
           </w:p>
         </w:tc>
         <w:tc>
@@ -25549,6 +25525,7 @@
     </w:tbl>
     <w:p/>
     <w:sectPr>
+      <w:headerReference w:type="default" r:id="rId7"/>
       <w:pgSz w:w="11906" w:h="16838"/>
       <w:pgMar w:top="1417" w:right="1417" w:bottom="1134" w:left="1417" w:header="708" w:footer="708" w:gutter="0"/>
       <w:cols w:space="708"/>
@@ -25556,6 +25533,77 @@
     </w:sectPr>
   </w:body>
 </w:document>
+</file>
+
+<file path=word/endnotes.xml><?xml version="1.0" encoding="utf-8"?>
+<w:endnotes xmlns:wpc="http://schemas.microsoft.com/office/word/2010/wordprocessingCanvas" xmlns:cx="http://schemas.microsoft.com/office/drawing/2014/chartex" xmlns:cx1="http://schemas.microsoft.com/office/drawing/2015/9/8/chartex" xmlns:mc="http://schemas.openxmlformats.org/markup-compatibility/2006" xmlns:o="urn:schemas-microsoft-com:office:office" xmlns:r="http://schemas.openxmlformats.org/officeDocument/2006/relationships" xmlns:m="http://schemas.openxmlformats.org/officeDocument/2006/math" xmlns:v="urn:schemas-microsoft-com:vml" xmlns:wp14="http://schemas.microsoft.com/office/word/2010/wordprocessingDrawing" xmlns:wp="http://schemas.openxmlformats.org/drawingml/2006/wordprocessingDrawing" xmlns:w10="urn:schemas-microsoft-com:office:word" xmlns:w="http://schemas.openxmlformats.org/wordprocessingml/2006/main" xmlns:w14="http://schemas.microsoft.com/office/word/2010/wordml" xmlns:w15="http://schemas.microsoft.com/office/word/2012/wordml" xmlns:w16se="http://schemas.microsoft.com/office/word/2015/wordml/symex" xmlns:wpg="http://schemas.microsoft.com/office/word/2010/wordprocessingGroup" xmlns:wpi="http://schemas.microsoft.com/office/word/2010/wordprocessingInk" xmlns:wne="http://schemas.microsoft.com/office/word/2006/wordml" xmlns:wps="http://schemas.microsoft.com/office/word/2010/wordprocessingShape" mc:Ignorable="w14 w15 w16se wp14">
+  <w:endnote w:type="separator" w:id="-1">
+    <w:p>
+      <w:pPr>
+        <w:spacing w:after="0"/>
+      </w:pPr>
+      <w:r>
+        <w:separator/>
+      </w:r>
+    </w:p>
+  </w:endnote>
+  <w:endnote w:type="continuationSeparator" w:id="0">
+    <w:p>
+      <w:pPr>
+        <w:spacing w:after="0"/>
+      </w:pPr>
+      <w:r>
+        <w:continuationSeparator/>
+      </w:r>
+    </w:p>
+  </w:endnote>
+</w:endnotes>
+</file>
+
+<file path=word/footnotes.xml><?xml version="1.0" encoding="utf-8"?>
+<w:footnotes xmlns:wpc="http://schemas.microsoft.com/office/word/2010/wordprocessingCanvas" xmlns:cx="http://schemas.microsoft.com/office/drawing/2014/chartex" xmlns:cx1="http://schemas.microsoft.com/office/drawing/2015/9/8/chartex" xmlns:mc="http://schemas.openxmlformats.org/markup-compatibility/2006" xmlns:o="urn:schemas-microsoft-com:office:office" xmlns:r="http://schemas.openxmlformats.org/officeDocument/2006/relationships" xmlns:m="http://schemas.openxmlformats.org/officeDocument/2006/math" xmlns:v="urn:schemas-microsoft-com:vml" xmlns:wp14="http://schemas.microsoft.com/office/word/2010/wordprocessingDrawing" xmlns:wp="http://schemas.openxmlformats.org/drawingml/2006/wordprocessingDrawing" xmlns:w10="urn:schemas-microsoft-com:office:word" xmlns:w="http://schemas.openxmlformats.org/wordprocessingml/2006/main" xmlns:w14="http://schemas.microsoft.com/office/word/2010/wordml" xmlns:w15="http://schemas.microsoft.com/office/word/2012/wordml" xmlns:w16se="http://schemas.microsoft.com/office/word/2015/wordml/symex" xmlns:wpg="http://schemas.microsoft.com/office/word/2010/wordprocessingGroup" xmlns:wpi="http://schemas.microsoft.com/office/word/2010/wordprocessingInk" xmlns:wne="http://schemas.microsoft.com/office/word/2006/wordml" xmlns:wps="http://schemas.microsoft.com/office/word/2010/wordprocessingShape" mc:Ignorable="w14 w15 w16se wp14">
+  <w:footnote w:type="separator" w:id="-1">
+    <w:p>
+      <w:pPr>
+        <w:spacing w:after="0"/>
+      </w:pPr>
+      <w:r>
+        <w:separator/>
+      </w:r>
+    </w:p>
+  </w:footnote>
+  <w:footnote w:type="continuationSeparator" w:id="0">
+    <w:p>
+      <w:pPr>
+        <w:spacing w:after="0"/>
+      </w:pPr>
+      <w:r>
+        <w:continuationSeparator/>
+      </w:r>
+    </w:p>
+  </w:footnote>
+</w:footnotes>
+</file>
+
+<file path=word/header1.xml><?xml version="1.0" encoding="utf-8"?>
+<w:hdr xmlns:wpc="http://schemas.microsoft.com/office/word/2010/wordprocessingCanvas" xmlns:cx="http://schemas.microsoft.com/office/drawing/2014/chartex" xmlns:cx1="http://schemas.microsoft.com/office/drawing/2015/9/8/chartex" xmlns:mc="http://schemas.openxmlformats.org/markup-compatibility/2006" xmlns:o="urn:schemas-microsoft-com:office:office" xmlns:r="http://schemas.openxmlformats.org/officeDocument/2006/relationships" xmlns:m="http://schemas.openxmlformats.org/officeDocument/2006/math" xmlns:v="urn:schemas-microsoft-com:vml" xmlns:wp14="http://schemas.microsoft.com/office/word/2010/wordprocessingDrawing" xmlns:wp="http://schemas.openxmlformats.org/drawingml/2006/wordprocessingDrawing" xmlns:w10="urn:schemas-microsoft-com:office:word" xmlns:w="http://schemas.openxmlformats.org/wordprocessingml/2006/main" xmlns:w14="http://schemas.microsoft.com/office/word/2010/wordml" xmlns:w15="http://schemas.microsoft.com/office/word/2012/wordml" xmlns:w16se="http://schemas.microsoft.com/office/word/2015/wordml/symex" xmlns:wpg="http://schemas.microsoft.com/office/word/2010/wordprocessingGroup" xmlns:wpi="http://schemas.microsoft.com/office/word/2010/wordprocessingInk" xmlns:wne="http://schemas.microsoft.com/office/word/2006/wordml" xmlns:wps="http://schemas.microsoft.com/office/word/2010/wordprocessingShape" mc:Ignorable="w14 w15 w16se wp14">
+  <w:p>
+    <w:pPr>
+      <w:pStyle w:val="Kopfzeile"/>
+    </w:pPr>
+    <w:r>
+      <w:t>IABM15a</w:t>
+    </w:r>
+    <w:r>
+      <w:tab/>
+      <w:t>29.06.2017</w:t>
+    </w:r>
+    <w:r>
+      <w:tab/>
+      <w:t>Laberi Mehmeti</w:t>
+    </w:r>
+  </w:p>
+</w:hdr>
 </file>
 
 <file path=word/numbering.xml><?xml version="1.0" encoding="utf-8"?>
@@ -26406,6 +26454,56 @@
       <w:shd w:val="clear" w:color="auto" w:fill="66FF66"/>
     </w:rPr>
   </w:style>
+  <w:style w:type="paragraph" w:styleId="Kopfzeile">
+    <w:name w:val="header"/>
+    <w:basedOn w:val="Standard"/>
+    <w:link w:val="KopfzeileZchn"/>
+    <w:uiPriority w:val="99"/>
+    <w:unhideWhenUsed/>
+    <w:rsid w:val="005D1EE0"/>
+    <w:pPr>
+      <w:tabs>
+        <w:tab w:val="center" w:pos="4536"/>
+        <w:tab w:val="right" w:pos="9072"/>
+      </w:tabs>
+      <w:spacing w:after="0"/>
+    </w:pPr>
+  </w:style>
+  <w:style w:type="character" w:customStyle="1" w:styleId="KopfzeileZchn">
+    <w:name w:val="Kopfzeile Zchn"/>
+    <w:basedOn w:val="Absatz-Standardschriftart"/>
+    <w:link w:val="Kopfzeile"/>
+    <w:uiPriority w:val="99"/>
+    <w:rsid w:val="005D1EE0"/>
+    <w:rPr>
+      <w:rFonts w:ascii="Arial" w:eastAsia="Arial" w:hAnsi="Arial" w:cs="Arial"/>
+    </w:rPr>
+  </w:style>
+  <w:style w:type="paragraph" w:styleId="Fuzeile">
+    <w:name w:val="footer"/>
+    <w:basedOn w:val="Standard"/>
+    <w:link w:val="FuzeileZchn"/>
+    <w:uiPriority w:val="99"/>
+    <w:unhideWhenUsed/>
+    <w:rsid w:val="005D1EE0"/>
+    <w:pPr>
+      <w:tabs>
+        <w:tab w:val="center" w:pos="4536"/>
+        <w:tab w:val="right" w:pos="9072"/>
+      </w:tabs>
+      <w:spacing w:after="0"/>
+    </w:pPr>
+  </w:style>
+  <w:style w:type="character" w:customStyle="1" w:styleId="FuzeileZchn">
+    <w:name w:val="Fußzeile Zchn"/>
+    <w:basedOn w:val="Absatz-Standardschriftart"/>
+    <w:link w:val="Fuzeile"/>
+    <w:uiPriority w:val="99"/>
+    <w:rsid w:val="005D1EE0"/>
+    <w:rPr>
+      <w:rFonts w:ascii="Arial" w:eastAsia="Arial" w:hAnsi="Arial" w:cs="Arial"/>
+    </w:rPr>
+  </w:style>
 </w:styles>
 </file>
 
